--- a/download/service_providing_group_grid_prequalification.docx
+++ b/download/service_providing_group_grid_prequalification.docx
@@ -2467,7 +2467,7 @@
     <w:bookmarkEnd w:id="46"/>
     <w:bookmarkEnd w:id="47"/>
     <w:sectPr>
-      <w:headerReference r:id="rId11" w:type="default"/>
+      <w:headerReference r:id="rId9" w:type="default"/>
       <w:pgSz w:h="11906" w:orient="landscape" w:w="16838"/>
       <w:pgMar w:bottom="1417" w:footer="708" w:gutter="0" w:header="708" w:left="1417" w:right="1417" w:top="1417"/>
       <w:cols w:space="708"/>

--- a/download/service_providing_group_grid_prequalification.docx
+++ b/download/service_providing_group_grid_prequalification.docx
@@ -2467,7 +2467,7 @@
     <w:bookmarkEnd w:id="46"/>
     <w:bookmarkEnd w:id="47"/>
     <w:sectPr>
-      <w:headerReference r:id="rId9" w:type="default"/>
+      <w:headerReference r:id="rId11" w:type="default"/>
       <w:pgSz w:h="11906" w:orient="landscape" w:w="16838"/>
       <w:pgMar w:bottom="1417" w:footer="708" w:gutter="0" w:header="708" w:left="1417" w:right="1417" w:top="1417"/>
       <w:cols w:space="708"/>

--- a/download/service_providing_group_grid_prequalification.docx
+++ b/download/service_providing_group_grid_prequalification.docx
@@ -2,7 +2,7 @@
 <file path=word/document.xml><?xml version="1.0" encoding="utf-8"?>
 <w:document xmlns:w="http://schemas.openxmlformats.org/wordprocessingml/2006/main" xmlns:m="http://schemas.openxmlformats.org/officeDocument/2006/math" xmlns:r="http://schemas.openxmlformats.org/officeDocument/2006/relationships" xmlns:o="urn:schemas-microsoft-com:office:office" xmlns:v="urn:schemas-microsoft-com:vml" xmlns:w10="urn:schemas-microsoft-com:office:word" xmlns:a="http://schemas.openxmlformats.org/drawingml/2006/main" xmlns:pic="http://schemas.openxmlformats.org/drawingml/2006/picture" xmlns:wp="http://schemas.openxmlformats.org/drawingml/2006/wordprocessingDrawing">
   <w:body>
-    <w:bookmarkStart w:id="47" w:name="X75455f5ad91261d7bdd1940a8969d7a5049293a"/>
+    <w:bookmarkStart w:id="48" w:name="X75455f5ad91261d7bdd1940a8969d7a5049293a"/>
     <w:p>
       <w:pPr>
         <w:pStyle w:val="Overskrift1"/>
@@ -840,7 +840,7 @@
       </w:tr>
     </w:tbl>
     <w:bookmarkEnd w:id="31"/>
-    <w:bookmarkStart w:id="46" w:name="authorization"/>
+    <w:bookmarkStart w:id="47" w:name="authorization"/>
     <w:p>
       <w:pPr>
         <w:pStyle w:val="Overskrift2"/>
@@ -849,7 +849,7 @@
         <w:t xml:space="preserve">Authorization</w:t>
       </w:r>
     </w:p>
-    <w:bookmarkStart w:id="43" w:name="resource-level-authorization"/>
+    <w:bookmarkStart w:id="44" w:name="resource-level-authorization"/>
     <w:p>
       <w:pPr>
         <w:pStyle w:val="Overskrift3"/>
@@ -1182,7 +1182,25 @@
       </w:r>
     </w:p>
     <w:bookmarkEnd w:id="39"/>
-    <w:bookmarkStart w:id="40" w:name="system-operator"/>
+    <w:bookmarkStart w:id="40" w:name="organisation"/>
+    <w:p>
+      <w:pPr>
+        <w:pStyle w:val="Overskrift4"/>
+      </w:pPr>
+      <w:r>
+        <w:t xml:space="preserve">Organisation</w:t>
+      </w:r>
+    </w:p>
+    <w:p>
+      <w:pPr>
+        <w:pStyle w:val="FirstParagraph"/>
+      </w:pPr>
+      <w:r>
+        <w:t xml:space="preserve">No policies.</w:t>
+      </w:r>
+    </w:p>
+    <w:bookmarkEnd w:id="40"/>
+    <w:bookmarkStart w:id="41" w:name="system-operator"/>
     <w:p>
       <w:pPr>
         <w:pStyle w:val="Overskrift4"/>
@@ -1312,8 +1330,8 @@
         </w:tc>
       </w:tr>
     </w:tbl>
-    <w:bookmarkEnd w:id="40"/>
-    <w:bookmarkStart w:id="41" w:name="service-provider"/>
+    <w:bookmarkEnd w:id="41"/>
+    <w:bookmarkStart w:id="42" w:name="service-provider"/>
     <w:p>
       <w:pPr>
         <w:pStyle w:val="Overskrift4"/>
@@ -1408,8 +1426,8 @@
         </w:tc>
       </w:tr>
     </w:tbl>
-    <w:bookmarkEnd w:id="41"/>
-    <w:bookmarkStart w:id="42" w:name="third-party"/>
+    <w:bookmarkEnd w:id="42"/>
+    <w:bookmarkStart w:id="43" w:name="third-party"/>
     <w:p>
       <w:pPr>
         <w:pStyle w:val="Overskrift4"/>
@@ -1426,9 +1444,9 @@
         <w:t xml:space="preserve">No policies.</w:t>
       </w:r>
     </w:p>
-    <w:bookmarkEnd w:id="42"/>
     <w:bookmarkEnd w:id="43"/>
-    <w:bookmarkStart w:id="45" w:name="field-level-authorization"/>
+    <w:bookmarkEnd w:id="44"/>
+    <w:bookmarkStart w:id="46" w:name="field-level-authorization"/>
     <w:p>
       <w:pPr>
         <w:pStyle w:val="Overskrift3"/>
@@ -1447,7 +1465,7 @@
       <w:r>
         <w:t xml:space="preserve"> </w:t>
       </w:r>
-      <w:hyperlink r:id="rId44">
+      <w:hyperlink r:id="rId45">
         <w:r>
           <w:rPr>
             <w:rStyle w:val="Hyperkobling"/>
@@ -1464,16 +1482,17 @@
         <w:tblLook w:firstRow="1" w:lastRow="0" w:firstColumn="0" w:lastColumn="0" w:noHBand="0" w:noVBand="0" w:val="0020"/>
       </w:tblPr>
       <w:tblGrid>
-        <w:gridCol w:w="3281"/>
-        <w:gridCol w:w="678"/>
-        <w:gridCol w:w="565"/>
-        <w:gridCol w:w="452"/>
-        <w:gridCol w:w="452"/>
-        <w:gridCol w:w="678"/>
-        <w:gridCol w:w="452"/>
-        <w:gridCol w:w="452"/>
-        <w:gridCol w:w="452"/>
-        <w:gridCol w:w="452"/>
+        <w:gridCol w:w="3062"/>
+        <w:gridCol w:w="633"/>
+        <w:gridCol w:w="528"/>
+        <w:gridCol w:w="422"/>
+        <w:gridCol w:w="422"/>
+        <w:gridCol w:w="633"/>
+        <w:gridCol w:w="422"/>
+        <w:gridCol w:w="422"/>
+        <w:gridCol w:w="422"/>
+        <w:gridCol w:w="422"/>
+        <w:gridCol w:w="528"/>
       </w:tblGrid>
       <w:tr>
         <w:trPr>
@@ -1589,6 +1608,17 @@
             </w:r>
           </w:p>
         </w:tc>
+        <w:tc>
+          <w:tcPr/>
+          <w:p>
+            <w:pPr>
+              <w:pStyle w:val="Compact"/>
+            </w:pPr>
+            <w:r>
+              <w:t xml:space="preserve">ORG</w:t>
+            </w:r>
+          </w:p>
+        </w:tc>
       </w:tr>
       <w:tr>
         <w:tc>
@@ -1698,6 +1728,14 @@
             </w:r>
           </w:p>
         </w:tc>
+        <w:tc>
+          <w:tcPr/>
+          <w:p>
+            <w:pPr>
+              <w:pStyle w:val="Compact"/>
+            </w:pPr>
+          </w:p>
+        </w:tc>
       </w:tr>
       <w:tr>
         <w:tc>
@@ -1807,6 +1845,14 @@
             </w:r>
           </w:p>
         </w:tc>
+        <w:tc>
+          <w:tcPr/>
+          <w:p>
+            <w:pPr>
+              <w:pStyle w:val="Compact"/>
+            </w:pPr>
+          </w:p>
+        </w:tc>
       </w:tr>
       <w:tr>
         <w:tc>
@@ -1916,6 +1962,14 @@
             </w:r>
           </w:p>
         </w:tc>
+        <w:tc>
+          <w:tcPr/>
+          <w:p>
+            <w:pPr>
+              <w:pStyle w:val="Compact"/>
+            </w:pPr>
+          </w:p>
+        </w:tc>
       </w:tr>
       <w:tr>
         <w:tc>
@@ -2025,6 +2079,14 @@
             </w:r>
           </w:p>
         </w:tc>
+        <w:tc>
+          <w:tcPr/>
+          <w:p>
+            <w:pPr>
+              <w:pStyle w:val="Compact"/>
+            </w:pPr>
+          </w:p>
+        </w:tc>
       </w:tr>
       <w:tr>
         <w:tc>
@@ -2134,6 +2196,14 @@
             </w:r>
           </w:p>
         </w:tc>
+        <w:tc>
+          <w:tcPr/>
+          <w:p>
+            <w:pPr>
+              <w:pStyle w:val="Compact"/>
+            </w:pPr>
+          </w:p>
+        </w:tc>
       </w:tr>
       <w:tr>
         <w:tc>
@@ -2243,6 +2313,14 @@
             </w:r>
           </w:p>
         </w:tc>
+        <w:tc>
+          <w:tcPr/>
+          <w:p>
+            <w:pPr>
+              <w:pStyle w:val="Compact"/>
+            </w:pPr>
+          </w:p>
+        </w:tc>
       </w:tr>
       <w:tr>
         <w:tc>
@@ -2352,6 +2430,14 @@
             </w:r>
           </w:p>
         </w:tc>
+        <w:tc>
+          <w:tcPr/>
+          <w:p>
+            <w:pPr>
+              <w:pStyle w:val="Compact"/>
+            </w:pPr>
+          </w:p>
+        </w:tc>
       </w:tr>
       <w:tr>
         <w:tc>
@@ -2461,13 +2547,21 @@
             </w:r>
           </w:p>
         </w:tc>
+        <w:tc>
+          <w:tcPr/>
+          <w:p>
+            <w:pPr>
+              <w:pStyle w:val="Compact"/>
+            </w:pPr>
+          </w:p>
+        </w:tc>
       </w:tr>
     </w:tbl>
-    <w:bookmarkEnd w:id="45"/>
     <w:bookmarkEnd w:id="46"/>
     <w:bookmarkEnd w:id="47"/>
+    <w:bookmarkEnd w:id="48"/>
     <w:sectPr>
-      <w:headerReference r:id="rId11" w:type="default"/>
+      <w:headerReference r:id="rId9" w:type="default"/>
       <w:pgSz w:h="11906" w:orient="landscape" w:w="16838"/>
       <w:pgMar w:bottom="1417" w:footer="708" w:gutter="0" w:header="708" w:left="1417" w:right="1417" w:top="1417"/>
       <w:cols w:space="708"/>

--- a/download/service_providing_group_grid_prequalification.docx
+++ b/download/service_providing_group_grid_prequalification.docx
@@ -2561,7 +2561,7 @@
     <w:bookmarkEnd w:id="47"/>
     <w:bookmarkEnd w:id="48"/>
     <w:sectPr>
-      <w:headerReference r:id="rId9" w:type="default"/>
+      <w:headerReference r:id="rId11" w:type="default"/>
       <w:pgSz w:h="11906" w:orient="landscape" w:w="16838"/>
       <w:pgMar w:bottom="1417" w:footer="708" w:gutter="0" w:header="708" w:left="1417" w:right="1417" w:top="1417"/>
       <w:cols w:space="708"/>

--- a/download/service_providing_group_grid_prequalification.docx
+++ b/download/service_providing_group_grid_prequalification.docx
@@ -2561,7 +2561,7 @@
     <w:bookmarkEnd w:id="47"/>
     <w:bookmarkEnd w:id="48"/>
     <w:sectPr>
-      <w:headerReference r:id="rId11" w:type="default"/>
+      <w:headerReference r:id="rId9" w:type="default"/>
       <w:pgSz w:h="11906" w:orient="landscape" w:w="16838"/>
       <w:pgMar w:bottom="1417" w:footer="708" w:gutter="0" w:header="708" w:left="1417" w:right="1417" w:top="1417"/>
       <w:cols w:space="708"/>

--- a/download/service_providing_group_grid_prequalification.docx
+++ b/download/service_providing_group_grid_prequalification.docx
@@ -601,7 +601,7 @@
               <w:pStyle w:val="Compact"/>
             </w:pPr>
             <w:r>
-              <w:t xml:space="preserve">last_prequalified</w:t>
+              <w:t xml:space="preserve">prequalified_at</w:t>
             </w:r>
           </w:p>
         </w:tc>
@@ -2213,7 +2213,7 @@
               <w:pStyle w:val="Compact"/>
             </w:pPr>
             <w:r>
-              <w:t xml:space="preserve">last_prequalified</w:t>
+              <w:t xml:space="preserve">prequalified_at</w:t>
             </w:r>
           </w:p>
         </w:tc>

--- a/download/service_providing_group_grid_prequalification.docx
+++ b/download/service_providing_group_grid_prequalification.docx
@@ -739,14 +739,226 @@
         <w:t xml:space="preserve">Validation Rules</w:t>
       </w:r>
     </w:p>
-    <w:p>
-      <w:pPr>
-        <w:pStyle w:val="FirstParagraph"/>
-      </w:pPr>
-      <w:r>
-        <w:t xml:space="preserve">No validation rules.</w:t>
-      </w:r>
-    </w:p>
+    <w:tbl>
+      <w:tblPr>
+        <w:tblStyle w:val="Table"/>
+        <w:tblW w:type="pct" w:w="5000"/>
+        <w:tblLayout w:type="fixed"/>
+        <w:tblLook w:firstRow="1" w:lastRow="0" w:firstColumn="0" w:lastColumn="0" w:noHBand="0" w:noVBand="0" w:val="0020"/>
+      </w:tblPr>
+      <w:tblGrid>
+        <w:gridCol w:w="961"/>
+        <w:gridCol w:w="6592"/>
+        <w:gridCol w:w="366"/>
+      </w:tblGrid>
+      <w:tr>
+        <w:trPr>
+          <w:tblHeader w:val="on"/>
+        </w:trPr>
+        <w:tc>
+          <w:tcPr/>
+          <w:p>
+            <w:pPr>
+              <w:pStyle w:val="Compact"/>
+            </w:pPr>
+            <w:r>
+              <w:t xml:space="preserve">Validation rule key</w:t>
+            </w:r>
+          </w:p>
+        </w:tc>
+        <w:tc>
+          <w:tcPr/>
+          <w:p>
+            <w:pPr>
+              <w:pStyle w:val="Compact"/>
+            </w:pPr>
+            <w:r>
+              <w:t xml:space="preserve">Validation rule</w:t>
+            </w:r>
+          </w:p>
+        </w:tc>
+        <w:tc>
+          <w:tcPr/>
+          <w:p>
+            <w:pPr>
+              <w:pStyle w:val="Compact"/>
+            </w:pPr>
+            <w:r>
+              <w:t xml:space="preserve">Status</w:t>
+            </w:r>
+          </w:p>
+        </w:tc>
+      </w:tr>
+      <w:tr>
+        <w:tc>
+          <w:tcPr/>
+          <w:p>
+            <w:pPr>
+              <w:pStyle w:val="Compact"/>
+            </w:pPr>
+            <w:r>
+              <w:t xml:space="preserve">SPGGP-VAL001</w:t>
+            </w:r>
+          </w:p>
+        </w:tc>
+        <w:tc>
+          <w:tcPr/>
+          <w:p>
+            <w:pPr>
+              <w:pStyle w:val="Compact"/>
+            </w:pPr>
+            <w:r>
+              <w:t xml:space="preserve">If</w:t>
+            </w:r>
+            <w:r>
+              <w:t xml:space="preserve"> </w:t>
+            </w:r>
+            <w:r>
+              <w:rPr>
+                <w:rStyle w:val="VerbatimChar"/>
+              </w:rPr>
+              <w:t xml:space="preserve">status</w:t>
+            </w:r>
+            <w:r>
+              <w:t xml:space="preserve"> </w:t>
+            </w:r>
+            <w:r>
+              <w:t xml:space="preserve">is set to</w:t>
+            </w:r>
+            <w:r>
+              <w:t xml:space="preserve"> </w:t>
+            </w:r>
+            <w:r>
+              <w:rPr>
+                <w:rStyle w:val="VerbatimChar"/>
+              </w:rPr>
+              <w:t xml:space="preserve">approved</w:t>
+            </w:r>
+            <w:r>
+              <w:t xml:space="preserve"> </w:t>
+            </w:r>
+            <w:r>
+              <w:t xml:space="preserve">or</w:t>
+            </w:r>
+            <w:r>
+              <w:t xml:space="preserve"> </w:t>
+            </w:r>
+            <w:r>
+              <w:rPr>
+                <w:rStyle w:val="VerbatimChar"/>
+              </w:rPr>
+              <w:t xml:space="preserve">conditionally_approved</w:t>
+            </w:r>
+            <w:r>
+              <w:t xml:space="preserve">, then</w:t>
+            </w:r>
+            <w:r>
+              <w:t xml:space="preserve"> </w:t>
+            </w:r>
+            <w:r>
+              <w:rPr>
+                <w:rStyle w:val="VerbatimChar"/>
+              </w:rPr>
+              <w:t xml:space="preserve">prequalified_at</w:t>
+            </w:r>
+            <w:r>
+              <w:t xml:space="preserve"> </w:t>
+            </w:r>
+            <w:r>
+              <w:t xml:space="preserve">must already be specified in the resource or the request.</w:t>
+            </w:r>
+          </w:p>
+        </w:tc>
+        <w:tc>
+          <w:tcPr/>
+          <w:p>
+            <w:pPr>
+              <w:pStyle w:val="Compact"/>
+            </w:pPr>
+            <w:r>
+              <w:t xml:space="preserve">DONE</w:t>
+            </w:r>
+          </w:p>
+        </w:tc>
+      </w:tr>
+      <w:tr>
+        <w:tc>
+          <w:tcPr/>
+          <w:p>
+            <w:pPr>
+              <w:pStyle w:val="Compact"/>
+            </w:pPr>
+            <w:r>
+              <w:t xml:space="preserve">SPGGP-VAL002</w:t>
+            </w:r>
+          </w:p>
+        </w:tc>
+        <w:tc>
+          <w:tcPr/>
+          <w:p>
+            <w:pPr>
+              <w:pStyle w:val="Compact"/>
+            </w:pPr>
+            <w:r>
+              <w:t xml:space="preserve">If</w:t>
+            </w:r>
+            <w:r>
+              <w:t xml:space="preserve"> </w:t>
+            </w:r>
+            <w:r>
+              <w:rPr>
+                <w:rStyle w:val="VerbatimChar"/>
+              </w:rPr>
+              <w:t xml:space="preserve">status</w:t>
+            </w:r>
+            <w:r>
+              <w:t xml:space="preserve"> </w:t>
+            </w:r>
+            <w:r>
+              <w:t xml:space="preserve">is set to</w:t>
+            </w:r>
+            <w:r>
+              <w:t xml:space="preserve"> </w:t>
+            </w:r>
+            <w:r>
+              <w:rPr>
+                <w:rStyle w:val="VerbatimChar"/>
+              </w:rPr>
+              <w:t xml:space="preserve">not_approved</w:t>
+            </w:r>
+            <w:r>
+              <w:t xml:space="preserve">, then</w:t>
+            </w:r>
+            <w:r>
+              <w:t xml:space="preserve"> </w:t>
+            </w:r>
+            <w:r>
+              <w:rPr>
+                <w:rStyle w:val="VerbatimChar"/>
+              </w:rPr>
+              <w:t xml:space="preserve">prequalified_at</w:t>
+            </w:r>
+            <w:r>
+              <w:t xml:space="preserve"> </w:t>
+            </w:r>
+            <w:r>
+              <w:t xml:space="preserve">must be unset in the resource or by the request.</w:t>
+            </w:r>
+          </w:p>
+        </w:tc>
+        <w:tc>
+          <w:tcPr/>
+          <w:p>
+            <w:pPr>
+              <w:pStyle w:val="Compact"/>
+            </w:pPr>
+            <w:r>
+              <w:t xml:space="preserve">DONE</w:t>
+            </w:r>
+          </w:p>
+        </w:tc>
+      </w:tr>
+    </w:tbl>
     <w:bookmarkEnd w:id="30"/>
     <w:bookmarkStart w:id="31" w:name="notifications"/>
     <w:p>
@@ -2561,7 +2773,7 @@
     <w:bookmarkEnd w:id="47"/>
     <w:bookmarkEnd w:id="48"/>
     <w:sectPr>
-      <w:headerReference r:id="rId9" w:type="default"/>
+      <w:headerReference r:id="rId11" w:type="default"/>
       <w:pgSz w:h="11906" w:orient="landscape" w:w="16838"/>
       <w:pgMar w:bottom="1417" w:footer="708" w:gutter="0" w:header="708" w:left="1417" w:right="1417" w:top="1417"/>
       <w:cols w:space="708"/>

--- a/download/service_providing_group_grid_prequalification.docx
+++ b/download/service_providing_group_grid_prequalification.docx
@@ -2773,7 +2773,7 @@
     <w:bookmarkEnd w:id="47"/>
     <w:bookmarkEnd w:id="48"/>
     <w:sectPr>
-      <w:headerReference r:id="rId11" w:type="default"/>
+      <w:headerReference r:id="rId9" w:type="default"/>
       <w:pgSz w:h="11906" w:orient="landscape" w:w="16838"/>
       <w:pgMar w:bottom="1417" w:footer="708" w:gutter="0" w:header="708" w:left="1417" w:right="1417" w:top="1417"/>
       <w:cols w:space="708"/>

--- a/download/service_providing_group_grid_prequalification.docx
+++ b/download/service_providing_group_grid_prequalification.docx
@@ -2773,7 +2773,7 @@
     <w:bookmarkEnd w:id="47"/>
     <w:bookmarkEnd w:id="48"/>
     <w:sectPr>
-      <w:headerReference r:id="rId9" w:type="default"/>
+      <w:headerReference r:id="rId11" w:type="default"/>
       <w:pgSz w:h="11906" w:orient="landscape" w:w="16838"/>
       <w:pgMar w:bottom="1417" w:footer="708" w:gutter="0" w:header="708" w:left="1417" w:right="1417" w:top="1417"/>
       <w:cols w:space="708"/>

--- a/download/service_providing_group_grid_prequalification.docx
+++ b/download/service_providing_group_grid_prequalification.docx
@@ -546,61 +546,6 @@
               <w:pStyle w:val="Compact"/>
             </w:pPr>
             <w:r>
-              <w:t xml:space="preserve">notes</w:t>
-            </w:r>
-          </w:p>
-        </w:tc>
-        <w:tc>
-          <w:tcPr/>
-          <w:p>
-            <w:pPr>
-              <w:pStyle w:val="Compact"/>
-            </w:pPr>
-            <w:r>
-              <w:t xml:space="preserve">Free text notes on the current prequalification status.</w:t>
-            </w:r>
-          </w:p>
-        </w:tc>
-        <w:tc>
-          <w:tcPr/>
-          <w:p>
-            <w:pPr>
-              <w:pStyle w:val="Compact"/>
-            </w:pPr>
-            <w:r>
-              <w:t xml:space="preserve">text</w:t>
-            </w:r>
-            <w:r>
-              <w:t xml:space="preserve">Max length:</w:t>
-            </w:r>
-            <w:r>
-              <w:t xml:space="preserve"> </w:t>
-            </w:r>
-            <w:r>
-              <w:rPr>
-                <w:rStyle w:val="VerbatimChar"/>
-              </w:rPr>
-              <w:t xml:space="preserve">512</w:t>
-            </w:r>
-          </w:p>
-        </w:tc>
-        <w:tc>
-          <w:tcPr/>
-          <w:p>
-            <w:pPr>
-              <w:pStyle w:val="Compact"/>
-            </w:pPr>
-          </w:p>
-        </w:tc>
-      </w:tr>
-      <w:tr>
-        <w:tc>
-          <w:tcPr/>
-          <w:p>
-            <w:pPr>
-              <w:pStyle w:val="Compact"/>
-            </w:pPr>
-            <w:r>
               <w:t xml:space="preserve">prequalified_at</w:t>
             </w:r>
           </w:p>
@@ -2308,123 +2253,6 @@
               <w:pStyle w:val="Compact"/>
             </w:pPr>
             <w:r>
-              <w:t xml:space="preserve">notes</w:t>
-            </w:r>
-          </w:p>
-        </w:tc>
-        <w:tc>
-          <w:tcPr/>
-          <w:p>
-            <w:pPr>
-              <w:pStyle w:val="Compact"/>
-            </w:pPr>
-          </w:p>
-        </w:tc>
-        <w:tc>
-          <w:tcPr/>
-          <w:p>
-            <w:pPr>
-              <w:pStyle w:val="Compact"/>
-            </w:pPr>
-            <w:r>
-              <w:t xml:space="preserve">R</w:t>
-            </w:r>
-          </w:p>
-        </w:tc>
-        <w:tc>
-          <w:tcPr/>
-          <w:p>
-            <w:pPr>
-              <w:pStyle w:val="Compact"/>
-            </w:pPr>
-            <w:r>
-              <w:t xml:space="preserve">R</w:t>
-            </w:r>
-          </w:p>
-        </w:tc>
-        <w:tc>
-          <w:tcPr/>
-          <w:p>
-            <w:pPr>
-              <w:pStyle w:val="Compact"/>
-            </w:pPr>
-            <w:r>
-              <w:t xml:space="preserve">R</w:t>
-            </w:r>
-          </w:p>
-        </w:tc>
-        <w:tc>
-          <w:tcPr/>
-          <w:p>
-            <w:pPr>
-              <w:pStyle w:val="Compact"/>
-            </w:pPr>
-            <w:r>
-              <w:t xml:space="preserve">R</w:t>
-            </w:r>
-          </w:p>
-        </w:tc>
-        <w:tc>
-          <w:tcPr/>
-          <w:p>
-            <w:pPr>
-              <w:pStyle w:val="Compact"/>
-            </w:pPr>
-            <w:r>
-              <w:t xml:space="preserve">R</w:t>
-            </w:r>
-          </w:p>
-        </w:tc>
-        <w:tc>
-          <w:tcPr/>
-          <w:p>
-            <w:pPr>
-              <w:pStyle w:val="Compact"/>
-            </w:pPr>
-            <w:r>
-              <w:t xml:space="preserve">RU</w:t>
-            </w:r>
-          </w:p>
-        </w:tc>
-        <w:tc>
-          <w:tcPr/>
-          <w:p>
-            <w:pPr>
-              <w:pStyle w:val="Compact"/>
-            </w:pPr>
-            <w:r>
-              <w:t xml:space="preserve">R</w:t>
-            </w:r>
-          </w:p>
-        </w:tc>
-        <w:tc>
-          <w:tcPr/>
-          <w:p>
-            <w:pPr>
-              <w:pStyle w:val="Compact"/>
-            </w:pPr>
-            <w:r>
-              <w:t xml:space="preserve">R</w:t>
-            </w:r>
-          </w:p>
-        </w:tc>
-        <w:tc>
-          <w:tcPr/>
-          <w:p>
-            <w:pPr>
-              <w:pStyle w:val="Compact"/>
-            </w:pPr>
-          </w:p>
-        </w:tc>
-      </w:tr>
-      <w:tr>
-        <w:tc>
-          <w:tcPr/>
-          <w:p>
-            <w:pPr>
-              <w:pStyle w:val="Compact"/>
-            </w:pPr>
-            <w:r>
               <w:t xml:space="preserve">prequalified_at</w:t>
             </w:r>
           </w:p>
@@ -2773,7 +2601,7 @@
     <w:bookmarkEnd w:id="47"/>
     <w:bookmarkEnd w:id="48"/>
     <w:sectPr>
-      <w:headerReference r:id="rId9" w:type="default"/>
+      <w:headerReference r:id="rId11" w:type="default"/>
       <w:pgSz w:h="11906" w:orient="landscape" w:w="16838"/>
       <w:pgMar w:bottom="1417" w:footer="708" w:gutter="0" w:header="708" w:left="1417" w:right="1417" w:top="1417"/>
       <w:cols w:space="708"/>

--- a/download/service_providing_group_grid_prequalification.docx
+++ b/download/service_providing_group_grid_prequalification.docx
@@ -2601,7 +2601,7 @@
     <w:bookmarkEnd w:id="47"/>
     <w:bookmarkEnd w:id="48"/>
     <w:sectPr>
-      <w:headerReference r:id="rId11" w:type="default"/>
+      <w:headerReference r:id="rId9" w:type="default"/>
       <w:pgSz w:h="11906" w:orient="landscape" w:w="16838"/>
       <w:pgMar w:bottom="1417" w:footer="708" w:gutter="0" w:header="708" w:left="1417" w:right="1417" w:top="1417"/>
       <w:cols w:space="708"/>

--- a/download/service_providing_group_grid_prequalification.docx
+++ b/download/service_providing_group_grid_prequalification.docx
@@ -1627,9 +1627,12 @@
           <w:rPr>
             <w:rStyle w:val="Hyperkobling"/>
           </w:rPr>
-          <w:t xml:space="preserve">the auth docs</w:t>
+          <w:t xml:space="preserve">the authentication docs</w:t>
         </w:r>
       </w:hyperlink>
+      <w:r>
+        <w:t xml:space="preserve">.</w:t>
+      </w:r>
     </w:p>
     <w:tbl>
       <w:tblPr>
@@ -2601,7 +2604,7 @@
     <w:bookmarkEnd w:id="47"/>
     <w:bookmarkEnd w:id="48"/>
     <w:sectPr>
-      <w:headerReference r:id="rId9" w:type="default"/>
+      <w:headerReference r:id="rId11" w:type="default"/>
       <w:pgSz w:h="11906" w:orient="landscape" w:w="16838"/>
       <w:pgMar w:bottom="1417" w:footer="708" w:gutter="0" w:header="708" w:left="1417" w:right="1417" w:top="1417"/>
       <w:cols w:space="708"/>

--- a/download/service_providing_group_grid_prequalification.docx
+++ b/download/service_providing_group_grid_prequalification.docx
@@ -2,7 +2,7 @@
 <file path=word/document.xml><?xml version="1.0" encoding="utf-8"?>
 <w:document xmlns:w="http://schemas.openxmlformats.org/wordprocessingml/2006/main" xmlns:m="http://schemas.openxmlformats.org/officeDocument/2006/math" xmlns:r="http://schemas.openxmlformats.org/officeDocument/2006/relationships" xmlns:o="urn:schemas-microsoft-com:office:office" xmlns:v="urn:schemas-microsoft-com:vml" xmlns:w10="urn:schemas-microsoft-com:office:word" xmlns:a="http://schemas.openxmlformats.org/drawingml/2006/main" xmlns:pic="http://schemas.openxmlformats.org/drawingml/2006/picture" xmlns:wp="http://schemas.openxmlformats.org/drawingml/2006/wordprocessingDrawing">
   <w:body>
-    <w:bookmarkStart w:id="48" w:name="X75455f5ad91261d7bdd1940a8969d7a5049293a"/>
+    <w:bookmarkStart w:id="47" w:name="X75455f5ad91261d7bdd1940a8969d7a5049293a"/>
     <w:p>
       <w:pPr>
         <w:pStyle w:val="Overskrift1"/>
@@ -997,7 +997,7 @@
       </w:tr>
     </w:tbl>
     <w:bookmarkEnd w:id="31"/>
-    <w:bookmarkStart w:id="47" w:name="authorization"/>
+    <w:bookmarkStart w:id="46" w:name="authorization"/>
     <w:p>
       <w:pPr>
         <w:pStyle w:val="Overskrift2"/>
@@ -1006,7 +1006,7 @@
         <w:t xml:space="preserve">Authorization</w:t>
       </w:r>
     </w:p>
-    <w:bookmarkStart w:id="44" w:name="resource-level-authorization"/>
+    <w:bookmarkStart w:id="43" w:name="resource-level-authorization"/>
     <w:p>
       <w:pPr>
         <w:pStyle w:val="Overskrift3"/>
@@ -1321,13 +1321,13 @@
       </w:tr>
     </w:tbl>
     <w:bookmarkEnd w:id="38"/>
-    <w:bookmarkStart w:id="39" w:name="market-operator"/>
+    <w:bookmarkStart w:id="39" w:name="organisation"/>
     <w:p>
       <w:pPr>
         <w:pStyle w:val="Overskrift4"/>
       </w:pPr>
       <w:r>
-        <w:t xml:space="preserve">Market Operator</w:t>
+        <w:t xml:space="preserve">Organisation</w:t>
       </w:r>
     </w:p>
     <w:p>
@@ -1339,25 +1339,7 @@
       </w:r>
     </w:p>
     <w:bookmarkEnd w:id="39"/>
-    <w:bookmarkStart w:id="40" w:name="organisation"/>
-    <w:p>
-      <w:pPr>
-        <w:pStyle w:val="Overskrift4"/>
-      </w:pPr>
-      <w:r>
-        <w:t xml:space="preserve">Organisation</w:t>
-      </w:r>
-    </w:p>
-    <w:p>
-      <w:pPr>
-        <w:pStyle w:val="FirstParagraph"/>
-      </w:pPr>
-      <w:r>
-        <w:t xml:space="preserve">No policies.</w:t>
-      </w:r>
-    </w:p>
-    <w:bookmarkEnd w:id="40"/>
-    <w:bookmarkStart w:id="41" w:name="system-operator"/>
+    <w:bookmarkStart w:id="40" w:name="system-operator"/>
     <w:p>
       <w:pPr>
         <w:pStyle w:val="Overskrift4"/>
@@ -1487,8 +1469,8 @@
         </w:tc>
       </w:tr>
     </w:tbl>
-    <w:bookmarkEnd w:id="41"/>
-    <w:bookmarkStart w:id="42" w:name="service-provider"/>
+    <w:bookmarkEnd w:id="40"/>
+    <w:bookmarkStart w:id="41" w:name="service-provider"/>
     <w:p>
       <w:pPr>
         <w:pStyle w:val="Overskrift4"/>
@@ -1583,8 +1565,8 @@
         </w:tc>
       </w:tr>
     </w:tbl>
-    <w:bookmarkEnd w:id="42"/>
-    <w:bookmarkStart w:id="43" w:name="third-party"/>
+    <w:bookmarkEnd w:id="41"/>
+    <w:bookmarkStart w:id="42" w:name="third-party"/>
     <w:p>
       <w:pPr>
         <w:pStyle w:val="Overskrift4"/>
@@ -1601,9 +1583,9 @@
         <w:t xml:space="preserve">No policies.</w:t>
       </w:r>
     </w:p>
+    <w:bookmarkEnd w:id="42"/>
     <w:bookmarkEnd w:id="43"/>
-    <w:bookmarkEnd w:id="44"/>
-    <w:bookmarkStart w:id="46" w:name="field-level-authorization"/>
+    <w:bookmarkStart w:id="45" w:name="field-level-authorization"/>
     <w:p>
       <w:pPr>
         <w:pStyle w:val="Overskrift3"/>
@@ -1622,7 +1604,7 @@
       <w:r>
         <w:t xml:space="preserve"> </w:t>
       </w:r>
-      <w:hyperlink r:id="rId45">
+      <w:hyperlink r:id="rId44">
         <w:r>
           <w:rPr>
             <w:rStyle w:val="Hyperkobling"/>
@@ -1642,17 +1624,16 @@
         <w:tblLook w:firstRow="1" w:lastRow="0" w:firstColumn="0" w:lastColumn="0" w:noHBand="0" w:noVBand="0" w:val="0020"/>
       </w:tblPr>
       <w:tblGrid>
-        <w:gridCol w:w="3062"/>
-        <w:gridCol w:w="633"/>
-        <w:gridCol w:w="528"/>
-        <w:gridCol w:w="422"/>
-        <w:gridCol w:w="422"/>
-        <w:gridCol w:w="633"/>
-        <w:gridCol w:w="422"/>
-        <w:gridCol w:w="422"/>
-        <w:gridCol w:w="422"/>
-        <w:gridCol w:w="422"/>
-        <w:gridCol w:w="528"/>
+        <w:gridCol w:w="3234"/>
+        <w:gridCol w:w="669"/>
+        <w:gridCol w:w="557"/>
+        <w:gridCol w:w="446"/>
+        <w:gridCol w:w="446"/>
+        <w:gridCol w:w="669"/>
+        <w:gridCol w:w="446"/>
+        <w:gridCol w:w="446"/>
+        <w:gridCol w:w="446"/>
+        <w:gridCol w:w="557"/>
       </w:tblGrid>
       <w:tr>
         <w:trPr>
@@ -1731,17 +1712,6 @@
               <w:pStyle w:val="Compact"/>
             </w:pPr>
             <w:r>
-              <w:t xml:space="preserve">MO</w:t>
-            </w:r>
-          </w:p>
-        </w:tc>
-        <w:tc>
-          <w:tcPr/>
-          <w:p>
-            <w:pPr>
-              <w:pStyle w:val="Compact"/>
-            </w:pPr>
-            <w:r>
               <w:t xml:space="preserve">SO</w:t>
             </w:r>
           </w:p>
@@ -1883,17 +1853,6 @@
             <w:pPr>
               <w:pStyle w:val="Compact"/>
             </w:pPr>
-            <w:r>
-              <w:t xml:space="preserve">R</w:t>
-            </w:r>
-          </w:p>
-        </w:tc>
-        <w:tc>
-          <w:tcPr/>
-          <w:p>
-            <w:pPr>
-              <w:pStyle w:val="Compact"/>
-            </w:pPr>
           </w:p>
         </w:tc>
       </w:tr>
@@ -2000,17 +1959,6 @@
             <w:pPr>
               <w:pStyle w:val="Compact"/>
             </w:pPr>
-            <w:r>
-              <w:t xml:space="preserve">R</w:t>
-            </w:r>
-          </w:p>
-        </w:tc>
-        <w:tc>
-          <w:tcPr/>
-          <w:p>
-            <w:pPr>
-              <w:pStyle w:val="Compact"/>
-            </w:pPr>
           </w:p>
         </w:tc>
       </w:tr>
@@ -2117,17 +2065,6 @@
             <w:pPr>
               <w:pStyle w:val="Compact"/>
             </w:pPr>
-            <w:r>
-              <w:t xml:space="preserve">R</w:t>
-            </w:r>
-          </w:p>
-        </w:tc>
-        <w:tc>
-          <w:tcPr/>
-          <w:p>
-            <w:pPr>
-              <w:pStyle w:val="Compact"/>
-            </w:pPr>
           </w:p>
         </w:tc>
       </w:tr>
@@ -2202,17 +2139,6 @@
               <w:pStyle w:val="Compact"/>
             </w:pPr>
             <w:r>
-              <w:t xml:space="preserve">R</w:t>
-            </w:r>
-          </w:p>
-        </w:tc>
-        <w:tc>
-          <w:tcPr/>
-          <w:p>
-            <w:pPr>
-              <w:pStyle w:val="Compact"/>
-            </w:pPr>
-            <w:r>
               <w:t xml:space="preserve">RU</w:t>
             </w:r>
           </w:p>
@@ -2319,17 +2245,6 @@
               <w:pStyle w:val="Compact"/>
             </w:pPr>
             <w:r>
-              <w:t xml:space="preserve">R</w:t>
-            </w:r>
-          </w:p>
-        </w:tc>
-        <w:tc>
-          <w:tcPr/>
-          <w:p>
-            <w:pPr>
-              <w:pStyle w:val="Compact"/>
-            </w:pPr>
-            <w:r>
               <w:t xml:space="preserve">RU</w:t>
             </w:r>
           </w:p>
@@ -2468,17 +2383,6 @@
             <w:pPr>
               <w:pStyle w:val="Compact"/>
             </w:pPr>
-            <w:r>
-              <w:t xml:space="preserve">R</w:t>
-            </w:r>
-          </w:p>
-        </w:tc>
-        <w:tc>
-          <w:tcPr/>
-          <w:p>
-            <w:pPr>
-              <w:pStyle w:val="Compact"/>
-            </w:pPr>
           </w:p>
         </w:tc>
       </w:tr>
@@ -2585,26 +2489,15 @@
             <w:pPr>
               <w:pStyle w:val="Compact"/>
             </w:pPr>
-            <w:r>
-              <w:t xml:space="preserve">R</w:t>
-            </w:r>
-          </w:p>
-        </w:tc>
-        <w:tc>
-          <w:tcPr/>
-          <w:p>
-            <w:pPr>
-              <w:pStyle w:val="Compact"/>
-            </w:pPr>
           </w:p>
         </w:tc>
       </w:tr>
     </w:tbl>
+    <w:bookmarkEnd w:id="45"/>
     <w:bookmarkEnd w:id="46"/>
     <w:bookmarkEnd w:id="47"/>
-    <w:bookmarkEnd w:id="48"/>
     <w:sectPr>
-      <w:headerReference r:id="rId11" w:type="default"/>
+      <w:headerReference r:id="rId9" w:type="default"/>
       <w:pgSz w:h="11906" w:orient="landscape" w:w="16838"/>
       <w:pgMar w:bottom="1417" w:footer="708" w:gutter="0" w:header="708" w:left="1417" w:right="1417" w:top="1417"/>
       <w:cols w:space="708"/>

--- a/download/service_providing_group_grid_prequalification.docx
+++ b/download/service_providing_group_grid_prequalification.docx
@@ -2128,7 +2128,7 @@
               <w:pStyle w:val="Compact"/>
             </w:pPr>
             <w:r>
-              <w:t xml:space="preserve">RU</w:t>
+              <w:t xml:space="preserve">RCU</w:t>
             </w:r>
           </w:p>
         </w:tc>

--- a/download/service_providing_group_grid_prequalification.docx
+++ b/download/service_providing_group_grid_prequalification.docx
@@ -2497,7 +2497,7 @@
     <w:bookmarkEnd w:id="46"/>
     <w:bookmarkEnd w:id="47"/>
     <w:sectPr>
-      <w:headerReference r:id="rId9" w:type="default"/>
+      <w:headerReference r:id="rId11" w:type="default"/>
       <w:pgSz w:h="11906" w:orient="landscape" w:w="16838"/>
       <w:pgMar w:bottom="1417" w:footer="708" w:gutter="0" w:header="708" w:left="1417" w:right="1417" w:top="1417"/>
       <w:cols w:space="708"/>

--- a/download/service_providing_group_grid_prequalification.docx
+++ b/download/service_providing_group_grid_prequalification.docx
@@ -568,7 +568,7 @@
               <w:pStyle w:val="Compact"/>
             </w:pPr>
             <w:r>
-              <w:t xml:space="preserve">timestamp with time zone</w:t>
+              <w:t xml:space="preserve">date-time</w:t>
             </w:r>
           </w:p>
         </w:tc>
@@ -611,7 +611,7 @@
               <w:pStyle w:val="Compact"/>
             </w:pPr>
             <w:r>
-              <w:t xml:space="preserve">timestamp with time zone</w:t>
+              <w:t xml:space="preserve">date-time</w:t>
             </w:r>
             <w:r>
               <w:t xml:space="preserve">Read only</w:t>
@@ -2497,7 +2497,7 @@
     <w:bookmarkEnd w:id="46"/>
     <w:bookmarkEnd w:id="47"/>
     <w:sectPr>
-      <w:headerReference r:id="rId11" w:type="default"/>
+      <w:headerReference r:id="rId9" w:type="default"/>
       <w:pgSz w:h="11906" w:orient="landscape" w:w="16838"/>
       <w:pgMar w:bottom="1417" w:footer="708" w:gutter="0" w:header="708" w:left="1417" w:right="1417" w:top="1417"/>
       <w:cols w:space="708"/>
